--- a/Meeting Notes_v1.docx
+++ b/Meeting Notes_v1.docx
@@ -1216,8 +1216,19 @@
                 <w:lang w:eastAsia="en-IN"/>
                 <w14:ligatures w14:val="none"/>
               </w:rPr>
-              <w:t>[Name]</w:t>
+              <w:t xml:space="preserve">Kedar </w:t>
             </w:r>
+            <w:proofErr w:type="spellStart"/>
+            <w:r>
+              <w:rPr>
+                <w:rFonts w:ascii="Arial" w:eastAsia="Arial" w:hAnsi="Arial" w:cs="Arial"/>
+                <w:kern w:val="0"/>
+                <w:lang w:eastAsia="en-IN"/>
+                <w14:ligatures w14:val="none"/>
+              </w:rPr>
+              <w:t>Pavaskar</w:t>
+            </w:r>
+            <w:proofErr w:type="spellEnd"/>
           </w:p>
         </w:tc>
         <w:tc>
@@ -1334,8 +1345,19 @@
                 <w:lang w:eastAsia="en-IN"/>
                 <w14:ligatures w14:val="none"/>
               </w:rPr>
-              <w:t>[Name]</w:t>
+              <w:t xml:space="preserve">Kedar </w:t>
             </w:r>
+            <w:proofErr w:type="spellStart"/>
+            <w:r>
+              <w:rPr>
+                <w:rFonts w:ascii="Arial" w:eastAsia="Arial" w:hAnsi="Arial" w:cs="Arial"/>
+                <w:kern w:val="0"/>
+                <w:lang w:eastAsia="en-IN"/>
+                <w14:ligatures w14:val="none"/>
+              </w:rPr>
+              <w:t>Pavaskar</w:t>
+            </w:r>
+            <w:proofErr w:type="spellEnd"/>
           </w:p>
         </w:tc>
         <w:tc>
@@ -1462,7 +1484,7 @@
                 <w:lang w:eastAsia="en-IN"/>
                 <w14:ligatures w14:val="none"/>
               </w:rPr>
-              <w:t>[Name]</w:t>
+              <w:t>Vinay Kumar</w:t>
             </w:r>
           </w:p>
         </w:tc>
@@ -1500,7 +1522,7 @@
                 <w:lang w:eastAsia="en-IN"/>
                 <w14:ligatures w14:val="none"/>
               </w:rPr>
-              <w:t>[Reason]</w:t>
+              <w:t>Have some experience of Vulnerability remediation</w:t>
             </w:r>
           </w:p>
         </w:tc>
@@ -1591,7 +1613,7 @@
                 <w:lang w:eastAsia="en-IN"/>
                 <w14:ligatures w14:val="none"/>
               </w:rPr>
-              <w:t>[Name]</w:t>
+              <w:t>Vinay Kumar</w:t>
             </w:r>
           </w:p>
         </w:tc>
@@ -1630,7 +1652,27 @@
                 <w:lang w:eastAsia="en-IN"/>
                 <w14:ligatures w14:val="none"/>
               </w:rPr>
-              <w:t>[Reason]</w:t>
+              <w:t xml:space="preserve">Wanted to learn </w:t>
+            </w:r>
+            <w:proofErr w:type="spellStart"/>
+            <w:r>
+              <w:rPr>
+                <w:rFonts w:ascii="Arial" w:eastAsia="Arial" w:hAnsi="Arial" w:cs="Arial"/>
+                <w:kern w:val="0"/>
+                <w:lang w:eastAsia="en-IN"/>
+                <w14:ligatures w14:val="none"/>
+              </w:rPr>
+              <w:t>Github</w:t>
+            </w:r>
+            <w:proofErr w:type="spellEnd"/>
+            <w:r>
+              <w:rPr>
+                <w:rFonts w:ascii="Arial" w:eastAsia="Arial" w:hAnsi="Arial" w:cs="Arial"/>
+                <w:kern w:val="0"/>
+                <w:lang w:eastAsia="en-IN"/>
+                <w14:ligatures w14:val="none"/>
+              </w:rPr>
+              <w:t xml:space="preserve"> as had never used before</w:t>
             </w:r>
           </w:p>
         </w:tc>
@@ -2528,7 +2570,7 @@
           <w:lang w:eastAsia="en-IN"/>
           <w14:ligatures w14:val="none"/>
         </w:rPr>
-        <w:t xml:space="preserve">. Blockers. Today: </w:t>
+        <w:t xml:space="preserve">. Today: </w:t>
       </w:r>
       <w:r>
         <w:rPr>
@@ -2587,7 +2629,7 @@
           <w:lang w:eastAsia="en-IN"/>
           <w14:ligatures w14:val="none"/>
         </w:rPr>
-        <w:t>4</w:t>
+        <w:t>5</w:t>
       </w:r>
       <w:r>
         <w:rPr>
@@ -2613,7 +2655,33 @@
           <w:lang w:eastAsia="en-IN"/>
           <w14:ligatures w14:val="none"/>
         </w:rPr>
-        <w:t>04/02/2026</w:t>
+        <w:t>0</w:t>
+      </w:r>
+      <w:r>
+        <w:rPr>
+          <w:rFonts w:ascii="Arial" w:eastAsia="Arial" w:hAnsi="Arial" w:cs="Arial"/>
+          <w:b/>
+          <w:bCs/>
+          <w:kern w:val="0"/>
+          <w:sz w:val="24"/>
+          <w:szCs w:val="24"/>
+          <w:lang w:eastAsia="en-IN"/>
+          <w14:ligatures w14:val="none"/>
+        </w:rPr>
+        <w:t>5</w:t>
+      </w:r>
+      <w:r>
+        <w:rPr>
+          <w:rFonts w:ascii="Arial" w:eastAsia="Arial" w:hAnsi="Arial" w:cs="Arial"/>
+          <w:b/>
+          <w:bCs/>
+          <w:kern w:val="0"/>
+          <w:sz w:val="24"/>
+          <w:szCs w:val="24"/>
+          <w:lang w:eastAsia="en-IN"/>
+          <w14:ligatures w14:val="none"/>
+        </w:rPr>
+        <w:t>/02/2026</w:t>
       </w:r>
       <w:r>
         <w:rPr>
@@ -2788,6 +2856,7 @@
           <w:lang w:eastAsia="en-IN"/>
           <w14:ligatures w14:val="none"/>
         </w:rPr>
+        <w:lastRenderedPageBreak/>
         <w:t xml:space="preserve">Day </w:t>
       </w:r>
       <w:r>
@@ -2801,7 +2870,7 @@
           <w:lang w:eastAsia="en-IN"/>
           <w14:ligatures w14:val="none"/>
         </w:rPr>
-        <w:t>5</w:t>
+        <w:t>6</w:t>
       </w:r>
       <w:r>
         <w:rPr>
@@ -2827,7 +2896,33 @@
           <w:lang w:eastAsia="en-IN"/>
           <w14:ligatures w14:val="none"/>
         </w:rPr>
-        <w:t>05/02/2026</w:t>
+        <w:t>0</w:t>
+      </w:r>
+      <w:r>
+        <w:rPr>
+          <w:rFonts w:ascii="Arial" w:eastAsia="Arial" w:hAnsi="Arial" w:cs="Arial"/>
+          <w:b/>
+          <w:bCs/>
+          <w:kern w:val="0"/>
+          <w:sz w:val="24"/>
+          <w:szCs w:val="24"/>
+          <w:lang w:eastAsia="en-IN"/>
+          <w14:ligatures w14:val="none"/>
+        </w:rPr>
+        <w:t>6</w:t>
+      </w:r>
+      <w:r>
+        <w:rPr>
+          <w:rFonts w:ascii="Arial" w:eastAsia="Arial" w:hAnsi="Arial" w:cs="Arial"/>
+          <w:b/>
+          <w:bCs/>
+          <w:kern w:val="0"/>
+          <w:sz w:val="24"/>
+          <w:szCs w:val="24"/>
+          <w:lang w:eastAsia="en-IN"/>
+          <w14:ligatures w14:val="none"/>
+        </w:rPr>
+        <w:t>/02/2026</w:t>
       </w:r>
       <w:r>
         <w:rPr>
@@ -2853,7 +2948,6 @@
           <w:lang w:eastAsia="en-IN"/>
           <w14:ligatures w14:val="none"/>
         </w:rPr>
-        <w:lastRenderedPageBreak/>
         <w:t>Kedar Pavaskar</w:t>
       </w:r>
       <w:r>
@@ -2921,11 +3015,318 @@
           <w:lang w:eastAsia="en-IN"/>
           <w14:ligatures w14:val="none"/>
         </w:rPr>
+        <w:t xml:space="preserve">Yesterday: </w:t>
+      </w:r>
+      <w:r>
+        <w:rPr>
+          <w:rFonts w:ascii="Arial" w:eastAsia="Arial" w:hAnsi="Arial" w:cs="Arial"/>
+          <w:kern w:val="0"/>
+          <w:lang w:eastAsia="en-IN"/>
+          <w14:ligatures w14:val="none"/>
+        </w:rPr>
+        <w:t>Create Templates, Register Risk to ITSM Tool</w:t>
+      </w:r>
+      <w:r>
+        <w:rPr>
+          <w:rFonts w:ascii="Arial" w:eastAsia="Arial" w:hAnsi="Arial" w:cs="Arial"/>
+          <w:kern w:val="0"/>
+          <w:lang w:eastAsia="en-IN"/>
+          <w14:ligatures w14:val="none"/>
+        </w:rPr>
+        <w:t>.</w:t>
+      </w:r>
+      <w:r>
+        <w:rPr>
+          <w:rFonts w:ascii="Arial" w:eastAsia="Arial" w:hAnsi="Arial" w:cs="Arial"/>
+          <w:kern w:val="0"/>
+          <w:lang w:eastAsia="en-IN"/>
+          <w14:ligatures w14:val="none"/>
+        </w:rPr>
+        <w:t xml:space="preserve"> Today: </w:t>
+      </w:r>
+      <w:r>
+        <w:rPr>
+          <w:rFonts w:ascii="Arial" w:eastAsia="Arial" w:hAnsi="Arial" w:cs="Arial"/>
+          <w:kern w:val="0"/>
+          <w:lang w:eastAsia="en-IN"/>
+          <w14:ligatures w14:val="none"/>
+        </w:rPr>
+        <w:t xml:space="preserve">Remediation Plan, Remediation Tasks in </w:t>
+      </w:r>
+      <w:proofErr w:type="spellStart"/>
+      <w:r>
+        <w:rPr>
+          <w:rFonts w:ascii="Arial" w:eastAsia="Arial" w:hAnsi="Arial" w:cs="Arial"/>
+          <w:kern w:val="0"/>
+          <w:lang w:eastAsia="en-IN"/>
+          <w14:ligatures w14:val="none"/>
+        </w:rPr>
+        <w:t>Servicenow</w:t>
+      </w:r>
+      <w:proofErr w:type="spellEnd"/>
+      <w:r>
+        <w:rPr>
+          <w:rFonts w:ascii="Arial" w:eastAsia="Arial" w:hAnsi="Arial" w:cs="Arial"/>
+          <w:kern w:val="0"/>
+          <w:lang w:eastAsia="en-IN"/>
+          <w14:ligatures w14:val="none"/>
+        </w:rPr>
+        <w:t xml:space="preserve"> for tracking </w:t>
+      </w:r>
+      <w:r>
+        <w:rPr>
+          <w:rFonts w:ascii="Arial" w:eastAsia="Arial" w:hAnsi="Arial" w:cs="Arial"/>
+          <w:kern w:val="0"/>
+          <w:lang w:eastAsia="en-IN"/>
+          <w14:ligatures w14:val="none"/>
+        </w:rPr>
+        <w:t>Blockers: [any/none]</w:t>
+      </w:r>
+    </w:p>
+    <w:p>
+      <w:pPr>
+        <w:spacing w:before="200" w:after="100" w:line="240" w:lineRule="auto"/>
+        <w:rPr>
+          <w:rFonts w:ascii="Arial" w:eastAsia="Arial" w:hAnsi="Arial" w:cs="Arial"/>
+          <w:b/>
+          <w:bCs/>
+          <w:kern w:val="0"/>
+          <w:sz w:val="24"/>
+          <w:szCs w:val="24"/>
+          <w:lang w:eastAsia="en-IN"/>
+          <w14:ligatures w14:val="none"/>
+        </w:rPr>
+      </w:pPr>
+      <w:r>
+        <w:rPr>
+          <w:rFonts w:ascii="Arial" w:eastAsia="Arial" w:hAnsi="Arial" w:cs="Arial"/>
+          <w:b/>
+          <w:bCs/>
+          <w:kern w:val="0"/>
+          <w:sz w:val="24"/>
+          <w:szCs w:val="24"/>
+          <w:lang w:eastAsia="en-IN"/>
+          <w14:ligatures w14:val="none"/>
+        </w:rPr>
+        <w:t xml:space="preserve">Day </w:t>
+      </w:r>
+      <w:r>
+        <w:rPr>
+          <w:rFonts w:ascii="Arial" w:eastAsia="Arial" w:hAnsi="Arial" w:cs="Arial"/>
+          <w:b/>
+          <w:bCs/>
+          <w:kern w:val="0"/>
+          <w:sz w:val="24"/>
+          <w:szCs w:val="24"/>
+          <w:lang w:eastAsia="en-IN"/>
+          <w14:ligatures w14:val="none"/>
+        </w:rPr>
+        <w:t>9</w:t>
+      </w:r>
+      <w:r>
+        <w:rPr>
+          <w:rFonts w:ascii="Arial" w:eastAsia="Arial" w:hAnsi="Arial" w:cs="Arial"/>
+          <w:b/>
+          <w:bCs/>
+          <w:kern w:val="0"/>
+          <w:sz w:val="24"/>
+          <w:szCs w:val="24"/>
+          <w:lang w:eastAsia="en-IN"/>
+          <w14:ligatures w14:val="none"/>
+        </w:rPr>
+        <w:t xml:space="preserve"> - [</w:t>
+      </w:r>
+      <w:r>
+        <w:rPr>
+          <w:rFonts w:ascii="Arial" w:eastAsia="Arial" w:hAnsi="Arial" w:cs="Arial"/>
+          <w:b/>
+          <w:bCs/>
+          <w:kern w:val="0"/>
+          <w:sz w:val="24"/>
+          <w:szCs w:val="24"/>
+          <w:lang w:eastAsia="en-IN"/>
+          <w14:ligatures w14:val="none"/>
+        </w:rPr>
+        <w:t>0</w:t>
+      </w:r>
+      <w:r>
+        <w:rPr>
+          <w:rFonts w:ascii="Arial" w:eastAsia="Arial" w:hAnsi="Arial" w:cs="Arial"/>
+          <w:b/>
+          <w:bCs/>
+          <w:kern w:val="0"/>
+          <w:sz w:val="24"/>
+          <w:szCs w:val="24"/>
+          <w:lang w:eastAsia="en-IN"/>
+          <w14:ligatures w14:val="none"/>
+        </w:rPr>
+        <w:t>9</w:t>
+      </w:r>
+      <w:r>
+        <w:rPr>
+          <w:rFonts w:ascii="Arial" w:eastAsia="Arial" w:hAnsi="Arial" w:cs="Arial"/>
+          <w:b/>
+          <w:bCs/>
+          <w:kern w:val="0"/>
+          <w:sz w:val="24"/>
+          <w:szCs w:val="24"/>
+          <w:lang w:eastAsia="en-IN"/>
+          <w14:ligatures w14:val="none"/>
+        </w:rPr>
+        <w:t>/02/2026</w:t>
+      </w:r>
+      <w:r>
+        <w:rPr>
+          <w:rFonts w:ascii="Arial" w:eastAsia="Arial" w:hAnsi="Arial" w:cs="Arial"/>
+          <w:b/>
+          <w:bCs/>
+          <w:kern w:val="0"/>
+          <w:sz w:val="24"/>
+          <w:szCs w:val="24"/>
+          <w:lang w:eastAsia="en-IN"/>
+          <w14:ligatures w14:val="none"/>
+        </w:rPr>
+        <w:t>]</w:t>
+      </w:r>
+    </w:p>
+    <w:p>
+      <w:r>
+        <w:rPr>
+          <w:rFonts w:ascii="Arial" w:eastAsia="Arial" w:hAnsi="Arial" w:cs="Arial"/>
+          <w:b/>
+          <w:bCs/>
+          <w:kern w:val="0"/>
+          <w:lang w:eastAsia="en-IN"/>
+          <w14:ligatures w14:val="none"/>
+        </w:rPr>
+        <w:t>Kedar Pavaskar</w:t>
+      </w:r>
+      <w:r>
+        <w:rPr>
+          <w:rFonts w:ascii="Arial" w:eastAsia="Arial" w:hAnsi="Arial" w:cs="Arial"/>
+          <w:b/>
+          <w:bCs/>
+          <w:kern w:val="0"/>
+          <w:lang w:eastAsia="en-IN"/>
+          <w14:ligatures w14:val="none"/>
+        </w:rPr>
+        <w:t>:</w:t>
+      </w:r>
+      <w:r>
+        <w:t xml:space="preserve"> </w:t>
+      </w:r>
+      <w:r>
+        <w:rPr>
+          <w:rFonts w:ascii="Arial" w:eastAsia="Arial" w:hAnsi="Arial" w:cs="Arial"/>
+          <w:kern w:val="0"/>
+          <w:lang w:eastAsia="en-IN"/>
+          <w14:ligatures w14:val="none"/>
+        </w:rPr>
         <w:t>Yesterday: [work]. Today: [work]. Blockers: [any/none]</w:t>
       </w:r>
     </w:p>
     <w:p>
       <w:pPr>
+        <w:rPr>
+          <w:rFonts w:ascii="Arial" w:eastAsia="Arial" w:hAnsi="Arial" w:cs="Arial"/>
+          <w:kern w:val="0"/>
+          <w:lang w:eastAsia="en-IN"/>
+          <w14:ligatures w14:val="none"/>
+        </w:rPr>
+      </w:pPr>
+      <w:r>
+        <w:rPr>
+          <w:rFonts w:ascii="Arial" w:eastAsia="Arial" w:hAnsi="Arial" w:cs="Arial"/>
+          <w:b/>
+          <w:bCs/>
+          <w:kern w:val="0"/>
+          <w:lang w:eastAsia="en-IN"/>
+          <w14:ligatures w14:val="none"/>
+        </w:rPr>
+        <w:t>Vinay Kumar</w:t>
+      </w:r>
+      <w:r>
+        <w:rPr>
+          <w:rFonts w:ascii="Arial" w:eastAsia="Arial" w:hAnsi="Arial" w:cs="Arial"/>
+          <w:b/>
+          <w:bCs/>
+          <w:kern w:val="0"/>
+          <w:lang w:eastAsia="en-IN"/>
+          <w14:ligatures w14:val="none"/>
+        </w:rPr>
+        <w:t>:</w:t>
+      </w:r>
+      <w:r>
+        <w:t xml:space="preserve"> </w:t>
+      </w:r>
+      <w:r>
+        <w:rPr>
+          <w:rFonts w:ascii="Arial" w:eastAsia="Arial" w:hAnsi="Arial" w:cs="Arial"/>
+          <w:kern w:val="0"/>
+          <w:lang w:eastAsia="en-IN"/>
+          <w14:ligatures w14:val="none"/>
+        </w:rPr>
+        <w:t xml:space="preserve">Yesterday: </w:t>
+      </w:r>
+      <w:r>
+        <w:rPr>
+          <w:rFonts w:ascii="Arial" w:eastAsia="Arial" w:hAnsi="Arial" w:cs="Arial"/>
+          <w:kern w:val="0"/>
+          <w:lang w:eastAsia="en-IN"/>
+          <w14:ligatures w14:val="none"/>
+        </w:rPr>
+        <w:t xml:space="preserve">Remediation Plan, Remediation Tasks in </w:t>
+      </w:r>
+      <w:proofErr w:type="spellStart"/>
+      <w:r>
+        <w:rPr>
+          <w:rFonts w:ascii="Arial" w:eastAsia="Arial" w:hAnsi="Arial" w:cs="Arial"/>
+          <w:kern w:val="0"/>
+          <w:lang w:eastAsia="en-IN"/>
+          <w14:ligatures w14:val="none"/>
+        </w:rPr>
+        <w:t>Servicenow</w:t>
+      </w:r>
+      <w:proofErr w:type="spellEnd"/>
+      <w:r>
+        <w:rPr>
+          <w:rFonts w:ascii="Arial" w:eastAsia="Arial" w:hAnsi="Arial" w:cs="Arial"/>
+          <w:kern w:val="0"/>
+          <w:lang w:eastAsia="en-IN"/>
+          <w14:ligatures w14:val="none"/>
+        </w:rPr>
+        <w:t xml:space="preserve"> for tracking</w:t>
+      </w:r>
+      <w:r>
+        <w:rPr>
+          <w:rFonts w:ascii="Arial" w:eastAsia="Arial" w:hAnsi="Arial" w:cs="Arial"/>
+          <w:kern w:val="0"/>
+          <w:lang w:eastAsia="en-IN"/>
+          <w14:ligatures w14:val="none"/>
+        </w:rPr>
+        <w:t xml:space="preserve">. Today: </w:t>
+      </w:r>
+      <w:r>
+        <w:rPr>
+          <w:rFonts w:ascii="Arial" w:eastAsia="Arial" w:hAnsi="Arial" w:cs="Arial"/>
+          <w:kern w:val="0"/>
+          <w:lang w:eastAsia="en-IN"/>
+          <w14:ligatures w14:val="none"/>
+        </w:rPr>
+        <w:t>Retrospective with action items</w:t>
+      </w:r>
+      <w:r>
+        <w:rPr>
+          <w:rFonts w:ascii="Arial" w:eastAsia="Arial" w:hAnsi="Arial" w:cs="Arial"/>
+          <w:kern w:val="0"/>
+          <w:lang w:eastAsia="en-IN"/>
+          <w14:ligatures w14:val="none"/>
+        </w:rPr>
+        <w:t>. Blockers: [any/none]</w:t>
+      </w:r>
+    </w:p>
+    <w:p>
+      <w:pPr>
         <w:spacing w:before="200" w:after="100" w:line="240" w:lineRule="auto"/>
         <w:rPr>
           <w:rFonts w:ascii="Arial" w:eastAsia="Arial" w:hAnsi="Arial" w:cs="Arial"/>
@@ -2962,7 +3363,7 @@
           <w:lang w:eastAsia="en-IN"/>
           <w14:ligatures w14:val="none"/>
         </w:rPr>
-        <w:t>6</w:t>
+        <w:t>10</w:t>
       </w:r>
       <w:r>
         <w:rPr>
@@ -2988,7 +3389,20 @@
           <w:lang w:eastAsia="en-IN"/>
           <w14:ligatures w14:val="none"/>
         </w:rPr>
-        <w:t>06/02/2026</w:t>
+        <w:t>10</w:t>
+      </w:r>
+      <w:r>
+        <w:rPr>
+          <w:rFonts w:ascii="Arial" w:eastAsia="Arial" w:hAnsi="Arial" w:cs="Arial"/>
+          <w:b/>
+          <w:bCs/>
+          <w:kern w:val="0"/>
+          <w:sz w:val="24"/>
+          <w:szCs w:val="24"/>
+          <w:lang w:eastAsia="en-IN"/>
+          <w14:ligatures w14:val="none"/>
+        </w:rPr>
+        <w:t>/02/2026</w:t>
       </w:r>
       <w:r>
         <w:rPr>
@@ -3081,100 +3495,162 @@
           <w:lang w:eastAsia="en-IN"/>
           <w14:ligatures w14:val="none"/>
         </w:rPr>
+        <w:t xml:space="preserve">Yesterday: </w:t>
+      </w:r>
+      <w:r>
+        <w:rPr>
+          <w:rFonts w:ascii="Arial" w:eastAsia="Arial" w:hAnsi="Arial" w:cs="Arial"/>
+          <w:kern w:val="0"/>
+          <w:lang w:eastAsia="en-IN"/>
+          <w14:ligatures w14:val="none"/>
+        </w:rPr>
+        <w:t>Retrospective with action items</w:t>
+      </w:r>
+      <w:r>
+        <w:rPr>
+          <w:rFonts w:ascii="Arial" w:eastAsia="Arial" w:hAnsi="Arial" w:cs="Arial"/>
+          <w:kern w:val="0"/>
+          <w:lang w:eastAsia="en-IN"/>
+          <w14:ligatures w14:val="none"/>
+        </w:rPr>
+        <w:t>. Today: [work]. Blockers: [any/none]</w:t>
+      </w:r>
+    </w:p>
+    <w:p>
+      <w:pPr>
+        <w:spacing w:before="200" w:after="100" w:line="240" w:lineRule="auto"/>
+        <w:rPr>
+          <w:rFonts w:ascii="Arial" w:eastAsia="Arial" w:hAnsi="Arial" w:cs="Arial"/>
+          <w:b/>
+          <w:bCs/>
+          <w:kern w:val="0"/>
+          <w:sz w:val="24"/>
+          <w:szCs w:val="24"/>
+          <w:lang w:eastAsia="en-IN"/>
+          <w14:ligatures w14:val="none"/>
+        </w:rPr>
+      </w:pPr>
+      <w:r>
+        <w:rPr>
+          <w:rFonts w:ascii="Arial" w:eastAsia="Arial" w:hAnsi="Arial" w:cs="Arial"/>
+          <w:b/>
+          <w:bCs/>
+          <w:kern w:val="0"/>
+          <w:sz w:val="24"/>
+          <w:szCs w:val="24"/>
+          <w:lang w:eastAsia="en-IN"/>
+          <w14:ligatures w14:val="none"/>
+        </w:rPr>
+        <w:t xml:space="preserve">Day </w:t>
+      </w:r>
+      <w:r>
+        <w:rPr>
+          <w:rFonts w:ascii="Arial" w:eastAsia="Arial" w:hAnsi="Arial" w:cs="Arial"/>
+          <w:b/>
+          <w:bCs/>
+          <w:kern w:val="0"/>
+          <w:sz w:val="24"/>
+          <w:szCs w:val="24"/>
+          <w:lang w:eastAsia="en-IN"/>
+          <w14:ligatures w14:val="none"/>
+        </w:rPr>
+        <w:t>11</w:t>
+      </w:r>
+      <w:r>
+        <w:rPr>
+          <w:rFonts w:ascii="Arial" w:eastAsia="Arial" w:hAnsi="Arial" w:cs="Arial"/>
+          <w:b/>
+          <w:bCs/>
+          <w:kern w:val="0"/>
+          <w:sz w:val="24"/>
+          <w:szCs w:val="24"/>
+          <w:lang w:eastAsia="en-IN"/>
+          <w14:ligatures w14:val="none"/>
+        </w:rPr>
+        <w:t xml:space="preserve"> - [</w:t>
+      </w:r>
+      <w:r>
+        <w:rPr>
+          <w:rFonts w:ascii="Arial" w:eastAsia="Arial" w:hAnsi="Arial" w:cs="Arial"/>
+          <w:b/>
+          <w:bCs/>
+          <w:kern w:val="0"/>
+          <w:sz w:val="24"/>
+          <w:szCs w:val="24"/>
+          <w:lang w:eastAsia="en-IN"/>
+          <w14:ligatures w14:val="none"/>
+        </w:rPr>
+        <w:t>07/02/2026</w:t>
+      </w:r>
+      <w:r>
+        <w:rPr>
+          <w:rFonts w:ascii="Arial" w:eastAsia="Arial" w:hAnsi="Arial" w:cs="Arial"/>
+          <w:b/>
+          <w:bCs/>
+          <w:kern w:val="0"/>
+          <w:sz w:val="24"/>
+          <w:szCs w:val="24"/>
+          <w:lang w:eastAsia="en-IN"/>
+          <w14:ligatures w14:val="none"/>
+        </w:rPr>
+        <w:t>]</w:t>
+      </w:r>
+    </w:p>
+    <w:p>
+      <w:r>
+        <w:rPr>
+          <w:rFonts w:ascii="Arial" w:eastAsia="Arial" w:hAnsi="Arial" w:cs="Arial"/>
+          <w:b/>
+          <w:bCs/>
+          <w:kern w:val="0"/>
+          <w:lang w:eastAsia="en-IN"/>
+          <w14:ligatures w14:val="none"/>
+        </w:rPr>
+        <w:t>Kedar Pavaskar</w:t>
+      </w:r>
+      <w:r>
+        <w:rPr>
+          <w:rFonts w:ascii="Arial" w:eastAsia="Arial" w:hAnsi="Arial" w:cs="Arial"/>
+          <w:b/>
+          <w:bCs/>
+          <w:kern w:val="0"/>
+          <w:lang w:eastAsia="en-IN"/>
+          <w14:ligatures w14:val="none"/>
+        </w:rPr>
+        <w:t>:</w:t>
+      </w:r>
+      <w:r>
+        <w:t xml:space="preserve"> </w:t>
+      </w:r>
+      <w:r>
+        <w:rPr>
+          <w:rFonts w:ascii="Arial" w:eastAsia="Arial" w:hAnsi="Arial" w:cs="Arial"/>
+          <w:kern w:val="0"/>
+          <w:lang w:eastAsia="en-IN"/>
+          <w14:ligatures w14:val="none"/>
+        </w:rPr>
         <w:t>Yesterday: [work]. Today: [work]. Blockers: [any/none]</w:t>
       </w:r>
     </w:p>
     <w:p>
       <w:pPr>
-        <w:spacing w:before="200" w:after="100" w:line="240" w:lineRule="auto"/>
-        <w:rPr>
-          <w:rFonts w:ascii="Arial" w:eastAsia="Arial" w:hAnsi="Arial" w:cs="Arial"/>
-          <w:b/>
-          <w:bCs/>
-          <w:kern w:val="0"/>
-          <w:sz w:val="24"/>
-          <w:szCs w:val="24"/>
-          <w:lang w:eastAsia="en-IN"/>
-          <w14:ligatures w14:val="none"/>
-        </w:rPr>
-      </w:pPr>
-      <w:r>
-        <w:rPr>
-          <w:rFonts w:ascii="Arial" w:eastAsia="Arial" w:hAnsi="Arial" w:cs="Arial"/>
-          <w:b/>
-          <w:bCs/>
-          <w:kern w:val="0"/>
-          <w:sz w:val="24"/>
-          <w:szCs w:val="24"/>
-          <w:lang w:eastAsia="en-IN"/>
-          <w14:ligatures w14:val="none"/>
-        </w:rPr>
-        <w:t xml:space="preserve">Day </w:t>
-      </w:r>
-      <w:r>
-        <w:rPr>
-          <w:rFonts w:ascii="Arial" w:eastAsia="Arial" w:hAnsi="Arial" w:cs="Arial"/>
-          <w:b/>
-          <w:bCs/>
-          <w:kern w:val="0"/>
-          <w:sz w:val="24"/>
-          <w:szCs w:val="24"/>
-          <w:lang w:eastAsia="en-IN"/>
-          <w14:ligatures w14:val="none"/>
-        </w:rPr>
-        <w:t>7</w:t>
-      </w:r>
-      <w:r>
-        <w:rPr>
-          <w:rFonts w:ascii="Arial" w:eastAsia="Arial" w:hAnsi="Arial" w:cs="Arial"/>
-          <w:b/>
-          <w:bCs/>
-          <w:kern w:val="0"/>
-          <w:sz w:val="24"/>
-          <w:szCs w:val="24"/>
-          <w:lang w:eastAsia="en-IN"/>
-          <w14:ligatures w14:val="none"/>
-        </w:rPr>
-        <w:t xml:space="preserve"> - [</w:t>
-      </w:r>
-      <w:r>
-        <w:rPr>
-          <w:rFonts w:ascii="Arial" w:eastAsia="Arial" w:hAnsi="Arial" w:cs="Arial"/>
-          <w:b/>
-          <w:bCs/>
-          <w:kern w:val="0"/>
-          <w:sz w:val="24"/>
-          <w:szCs w:val="24"/>
-          <w:lang w:eastAsia="en-IN"/>
-          <w14:ligatures w14:val="none"/>
-        </w:rPr>
-        <w:t>07/02/2026</w:t>
-      </w:r>
-      <w:r>
-        <w:rPr>
-          <w:rFonts w:ascii="Arial" w:eastAsia="Arial" w:hAnsi="Arial" w:cs="Arial"/>
-          <w:b/>
-          <w:bCs/>
-          <w:kern w:val="0"/>
-          <w:sz w:val="24"/>
-          <w:szCs w:val="24"/>
-          <w:lang w:eastAsia="en-IN"/>
-          <w14:ligatures w14:val="none"/>
-        </w:rPr>
-        <w:t>]</w:t>
-      </w:r>
-    </w:p>
-    <w:p>
-      <w:r>
-        <w:rPr>
-          <w:rFonts w:ascii="Arial" w:eastAsia="Arial" w:hAnsi="Arial" w:cs="Arial"/>
-          <w:b/>
-          <w:bCs/>
-          <w:kern w:val="0"/>
-          <w:lang w:eastAsia="en-IN"/>
-          <w14:ligatures w14:val="none"/>
-        </w:rPr>
-        <w:t>Kedar Pavaskar</w:t>
+        <w:rPr>
+          <w:rFonts w:ascii="Arial" w:eastAsia="Arial" w:hAnsi="Arial" w:cs="Arial"/>
+          <w:kern w:val="0"/>
+          <w:lang w:eastAsia="en-IN"/>
+          <w14:ligatures w14:val="none"/>
+        </w:rPr>
+      </w:pPr>
+      <w:r>
+        <w:rPr>
+          <w:rFonts w:ascii="Arial" w:eastAsia="Arial" w:hAnsi="Arial" w:cs="Arial"/>
+          <w:b/>
+          <w:bCs/>
+          <w:kern w:val="0"/>
+          <w:lang w:eastAsia="en-IN"/>
+          <w14:ligatures w14:val="none"/>
+        </w:rPr>
+        <w:t>Vinay Kumar</w:t>
       </w:r>
       <w:r>
         <w:rPr>
@@ -3199,60 +3675,6 @@
         </w:rPr>
         <w:t>Yesterday: [work]. Today: [work]. Blockers: [any/none]</w:t>
       </w:r>
-    </w:p>
-    <w:p>
-      <w:pPr>
-        <w:rPr>
-          <w:rFonts w:ascii="Arial" w:eastAsia="Arial" w:hAnsi="Arial" w:cs="Arial"/>
-          <w:kern w:val="0"/>
-          <w:lang w:eastAsia="en-IN"/>
-          <w14:ligatures w14:val="none"/>
-        </w:rPr>
-      </w:pPr>
-      <w:r>
-        <w:rPr>
-          <w:rFonts w:ascii="Arial" w:eastAsia="Arial" w:hAnsi="Arial" w:cs="Arial"/>
-          <w:b/>
-          <w:bCs/>
-          <w:kern w:val="0"/>
-          <w:lang w:eastAsia="en-IN"/>
-          <w14:ligatures w14:val="none"/>
-        </w:rPr>
-        <w:t>Vinay Kumar</w:t>
-      </w:r>
-      <w:r>
-        <w:rPr>
-          <w:rFonts w:ascii="Arial" w:eastAsia="Arial" w:hAnsi="Arial" w:cs="Arial"/>
-          <w:b/>
-          <w:bCs/>
-          <w:kern w:val="0"/>
-          <w:lang w:eastAsia="en-IN"/>
-          <w14:ligatures w14:val="none"/>
-        </w:rPr>
-        <w:t>:</w:t>
-      </w:r>
-      <w:r>
-        <w:t xml:space="preserve"> </w:t>
-      </w:r>
-      <w:r>
-        <w:rPr>
-          <w:rFonts w:ascii="Arial" w:eastAsia="Arial" w:hAnsi="Arial" w:cs="Arial"/>
-          <w:kern w:val="0"/>
-          <w:lang w:eastAsia="en-IN"/>
-          <w14:ligatures w14:val="none"/>
-        </w:rPr>
-        <w:t>Yesterday: [work]. Today: [work]. Blockers: [any/none]</w:t>
-      </w:r>
-    </w:p>
-    <w:p>
-      <w:pPr>
-        <w:rPr>
-          <w:rFonts w:ascii="Arial" w:eastAsia="Arial" w:hAnsi="Arial" w:cs="Arial"/>
-          <w:kern w:val="0"/>
-          <w:lang w:eastAsia="en-IN"/>
-          <w14:ligatures w14:val="none"/>
-        </w:rPr>
-      </w:pPr>
     </w:p>
     <w:p>
       <w:pPr>
@@ -5146,6 +5568,7 @@
   <w:style w:type="character" w:default="1" w:styleId="DefaultParagraphFont">
     <w:name w:val="Default Paragraph Font"/>
     <w:uiPriority w:val="1"/>
+    <w:semiHidden/>
     <w:unhideWhenUsed/>
   </w:style>
   <w:style w:type="table" w:default="1" w:styleId="TableNormal">
